--- a/assets/docs/Plantilla_DetalleCasoUso_LE_3_F2.docx
+++ b/assets/docs/Plantilla_DetalleCasoUso_LE_3_F2.docx
@@ -110,13 +110,15 @@
             <w:pPr>
               <w:rPr>
                 <w:b w:val="1"/>
-                <w:sz w:val="18"/>
-                <w:szCs w:val="18"/>
-              </w:rPr>
-            </w:pPr>
-            <w:r>
-              <w:rPr>
-                <w:b w:val="1"/>
+                <w:bCs w:val="1"/>
+                <w:sz w:val="18"/>
+                <w:szCs w:val="18"/>
+              </w:rPr>
+            </w:pPr>
+            <w:r>
+              <w:rPr>
+                <w:b w:val="1"/>
+                <w:bCs w:val="1"/>
                 <w:sz w:val="18"/>
                 <w:szCs w:val="18"/>
                 <w:rtl w:val="0"/>
@@ -140,6 +142,7 @@
             <w:r>
               <w:rPr>
                 <w:b w:val="1"/>
+                <w:bCs w:val="1"/>
                 <w:sz w:val="18"/>
                 <w:szCs w:val="18"/>
                 <w:rtl w:val="0"/>
@@ -149,6 +152,7 @@
             <w:r>
               <w:rPr>
                 <w:b w:val="1"/>
+                <w:bCs w:val="1"/>
                 <w:color w:val="0000ff"/>
                 <w:sz w:val="18"/>
                 <w:szCs w:val="18"/>
@@ -199,13 +203,15 @@
             <w:pPr>
               <w:rPr>
                 <w:b w:val="1"/>
-                <w:sz w:val="18"/>
-                <w:szCs w:val="18"/>
-              </w:rPr>
-            </w:pPr>
-            <w:r>
-              <w:rPr>
-                <w:b w:val="1"/>
+                <w:bCs w:val="1"/>
+                <w:sz w:val="18"/>
+                <w:szCs w:val="18"/>
+              </w:rPr>
+            </w:pPr>
+            <w:r>
+              <w:rPr>
+                <w:b w:val="1"/>
+                <w:bCs w:val="1"/>
                 <w:sz w:val="18"/>
                 <w:szCs w:val="18"/>
                 <w:rtl w:val="0"/>
@@ -223,6 +229,7 @@
             <w:pPr>
               <w:rPr>
                 <w:b w:val="1"/>
+                <w:bCs w:val="1"/>
                 <w:color w:val="0000ff"/>
                 <w:sz w:val="18"/>
                 <w:szCs w:val="18"/>
@@ -231,6 +238,7 @@
             <w:r>
               <w:rPr>
                 <w:b w:val="1"/>
+                <w:bCs w:val="1"/>
                 <w:sz w:val="18"/>
                 <w:szCs w:val="18"/>
                 <w:rtl w:val="0"/>
@@ -284,13 +292,15 @@
             <w:pPr>
               <w:rPr>
                 <w:b w:val="1"/>
-                <w:sz w:val="18"/>
-                <w:szCs w:val="18"/>
-              </w:rPr>
-            </w:pPr>
-            <w:r>
-              <w:rPr>
-                <w:b w:val="1"/>
+                <w:bCs w:val="1"/>
+                <w:sz w:val="18"/>
+                <w:szCs w:val="18"/>
+              </w:rPr>
+            </w:pPr>
+            <w:r>
+              <w:rPr>
+                <w:b w:val="1"/>
+                <w:bCs w:val="1"/>
                 <w:sz w:val="18"/>
                 <w:szCs w:val="18"/>
                 <w:rtl w:val="0"/>
@@ -353,13 +363,15 @@
             <w:pPr>
               <w:rPr>
                 <w:b w:val="1"/>
-                <w:sz w:val="18"/>
-                <w:szCs w:val="18"/>
-              </w:rPr>
-            </w:pPr>
-            <w:r>
-              <w:rPr>
-                <w:b w:val="1"/>
+                <w:bCs w:val="1"/>
+                <w:sz w:val="18"/>
+                <w:szCs w:val="18"/>
+              </w:rPr>
+            </w:pPr>
+            <w:r>
+              <w:rPr>
+                <w:b w:val="1"/>
+                <w:bCs w:val="1"/>
                 <w:sz w:val="18"/>
                 <w:szCs w:val="18"/>
                 <w:rtl w:val="0"/>
@@ -428,13 +440,15 @@
             <w:pPr>
               <w:rPr>
                 <w:b w:val="1"/>
-                <w:sz w:val="18"/>
-                <w:szCs w:val="18"/>
-              </w:rPr>
-            </w:pPr>
-            <w:r>
-              <w:rPr>
-                <w:b w:val="1"/>
+                <w:bCs w:val="1"/>
+                <w:sz w:val="18"/>
+                <w:szCs w:val="18"/>
+              </w:rPr>
+            </w:pPr>
+            <w:r>
+              <w:rPr>
+                <w:b w:val="1"/>
+                <w:bCs w:val="1"/>
                 <w:sz w:val="18"/>
                 <w:szCs w:val="18"/>
                 <w:rtl w:val="0"/>
@@ -498,13 +512,15 @@
               <w:jc w:val="center"/>
               <w:rPr>
                 <w:b w:val="1"/>
-                <w:sz w:val="18"/>
-                <w:szCs w:val="18"/>
-              </w:rPr>
-            </w:pPr>
-            <w:r>
-              <w:rPr>
-                <w:b w:val="1"/>
+                <w:bCs w:val="1"/>
+                <w:sz w:val="18"/>
+                <w:szCs w:val="18"/>
+              </w:rPr>
+            </w:pPr>
+            <w:r>
+              <w:rPr>
+                <w:b w:val="1"/>
+                <w:bCs w:val="1"/>
                 <w:sz w:val="18"/>
                 <w:szCs w:val="18"/>
                 <w:rtl w:val="0"/>
@@ -529,33 +545,19 @@
               <w:jc w:val="both"/>
               <w:rPr>
                 <w:b w:val="1"/>
-                <w:sz w:val="18"/>
-                <w:szCs w:val="18"/>
-              </w:rPr>
-            </w:pPr>
-            <w:r>
-              <w:rPr>
-                <w:sz w:val="18"/>
-                <w:szCs w:val="18"/>
-                <w:rtl w:val="0"/>
-              </w:rPr>
-              <w:t xml:space="preserve">Permite informar al usuario y al destinatario cada vez que el estado de un envío cambia (registrado, en tránsito, entregado, retenido, devuelto, etc.). Las notificaciones pueden visualizarse dentro del sistema y también enviarse por correo electrónico si el usuario y/o destinatario tienen correo registrado.</w:t>
-            </w:r>
-            <w:r>
-              <w:rPr>
-                <w:rtl w:val="0"/>
-              </w:rPr>
-            </w:r>
-          </w:p>
-          <w:p>
-            <w:pPr>
-              <w:jc w:val="both"/>
-              <w:rPr>
-                <w:b w:val="1"/>
-                <w:sz w:val="18"/>
-                <w:szCs w:val="18"/>
-              </w:rPr>
-            </w:pPr>
+                <w:bCs w:val="1"/>
+                <w:sz w:val="18"/>
+                <w:szCs w:val="18"/>
+              </w:rPr>
+            </w:pPr>
+            <w:r>
+              <w:rPr>
+                <w:sz w:val="18"/>
+                <w:szCs w:val="18"/>
+                <w:rtl w:val="0"/>
+              </w:rPr>
+              <w:t xml:space="preserve">Permite informar al usuario y al destinatario cada vez que el estado de un envío cambia (registrado, en tránsito, entregado, retenido, devuelto, etc.). Las notificaciones pueden visualizarse dentro del sistema.</w:t>
+            </w:r>
             <w:r>
               <w:rPr>
                 <w:rtl w:val="0"/>
@@ -580,13 +582,15 @@
               <w:jc w:val="center"/>
               <w:rPr>
                 <w:b w:val="1"/>
-                <w:sz w:val="18"/>
-                <w:szCs w:val="18"/>
-              </w:rPr>
-            </w:pPr>
-            <w:r>
-              <w:rPr>
-                <w:b w:val="1"/>
+                <w:bCs w:val="1"/>
+                <w:sz w:val="18"/>
+                <w:szCs w:val="18"/>
+              </w:rPr>
+            </w:pPr>
+            <w:r>
+              <w:rPr>
+                <w:b w:val="1"/>
+                <w:bCs w:val="1"/>
                 <w:sz w:val="18"/>
                 <w:szCs w:val="18"/>
                 <w:rtl w:val="0"/>
@@ -606,13 +610,15 @@
               <w:jc w:val="center"/>
               <w:rPr>
                 <w:b w:val="1"/>
-                <w:sz w:val="18"/>
-                <w:szCs w:val="18"/>
-              </w:rPr>
-            </w:pPr>
-            <w:r>
-              <w:rPr>
-                <w:b w:val="1"/>
+                <w:bCs w:val="1"/>
+                <w:sz w:val="18"/>
+                <w:szCs w:val="18"/>
+              </w:rPr>
+            </w:pPr>
+            <w:r>
+              <w:rPr>
+                <w:b w:val="1"/>
+                <w:bCs w:val="1"/>
                 <w:sz w:val="18"/>
                 <w:szCs w:val="18"/>
                 <w:rtl w:val="0"/>
@@ -641,6 +647,7 @@
               <w:ind w:left="284"/>
               <w:rPr>
                 <w:b w:val="1"/>
+                <w:bCs w:val="1"/>
                 <w:sz w:val="18"/>
                 <w:szCs w:val="18"/>
               </w:rPr>
@@ -663,6 +670,7 @@
               <w:ind w:left="284"/>
               <w:rPr>
                 <w:b w:val="1"/>
+                <w:bCs w:val="1"/>
                 <w:sz w:val="18"/>
                 <w:szCs w:val="18"/>
               </w:rPr>
@@ -685,6 +693,7 @@
               <w:ind w:left="284"/>
               <w:rPr>
                 <w:b w:val="1"/>
+                <w:bCs w:val="1"/>
                 <w:sz w:val="18"/>
                 <w:szCs w:val="18"/>
               </w:rPr>
@@ -707,6 +716,7 @@
               <w:ind w:left="284"/>
               <w:rPr>
                 <w:b w:val="1"/>
+                <w:bCs w:val="1"/>
                 <w:sz w:val="18"/>
                 <w:szCs w:val="18"/>
               </w:rPr>
@@ -729,19 +739,26 @@
               <w:ind w:left="284"/>
               <w:rPr>
                 <w:b w:val="1"/>
-                <w:sz w:val="18"/>
-                <w:szCs w:val="18"/>
-              </w:rPr>
-            </w:pPr>
-            <w:r>
-              <w:rPr>
-                <w:sz w:val="18"/>
-                <w:szCs w:val="18"/>
-                <w:rtl w:val="0"/>
-              </w:rPr>
-              <w:t xml:space="preserve">Correo electrónico (opcional)</w:t>
-            </w:r>
-          </w:p>
+                <w:bCs w:val="1"/>
+                <w:sz w:val="18"/>
+                <w:szCs w:val="18"/>
+              </w:rPr>
+            </w:pPr>
+            <w:r>
+              <w:rPr>
+                <w:sz w:val="18"/>
+                <w:szCs w:val="18"/>
+                <w:rtl w:val="0"/>
+              </w:rPr>
+              <w:t xml:space="preserve">Fecha y hora del cambio de estado *</w:t>
+            </w:r>
+          </w:p>
+        </w:tc>
+        <w:tc>
+          <w:tcPr>
+            <w:gridSpan w:val="4"/>
+            <w:shd w:fill="ffffff" w:val="clear"/>
+          </w:tcPr>
           <w:p>
             <w:pPr>
               <w:numPr>
@@ -751,25 +768,20 @@
               <w:ind w:left="284"/>
               <w:rPr>
                 <w:b w:val="1"/>
-                <w:sz w:val="18"/>
-                <w:szCs w:val="18"/>
-              </w:rPr>
-            </w:pPr>
-            <w:r>
-              <w:rPr>
-                <w:sz w:val="18"/>
-                <w:szCs w:val="18"/>
-                <w:rtl w:val="0"/>
-              </w:rPr>
-              <w:t xml:space="preserve">Fecha y hora del cambio de estado *</w:t>
-            </w:r>
-          </w:p>
-        </w:tc>
-        <w:tc>
-          <w:tcPr>
-            <w:gridSpan w:val="4"/>
-            <w:shd w:fill="ffffff" w:val="clear"/>
-          </w:tcPr>
+                <w:bCs w:val="1"/>
+                <w:sz w:val="18"/>
+                <w:szCs w:val="18"/>
+              </w:rPr>
+            </w:pPr>
+            <w:r>
+              <w:rPr>
+                <w:sz w:val="18"/>
+                <w:szCs w:val="18"/>
+                <w:rtl w:val="0"/>
+              </w:rPr>
+              <w:t xml:space="preserve">Notificación generada en el sistema</w:t>
+            </w:r>
+          </w:p>
           <w:p>
             <w:pPr>
               <w:numPr>
@@ -779,50 +791,7 @@
               <w:ind w:left="284"/>
               <w:rPr>
                 <w:b w:val="1"/>
-                <w:sz w:val="18"/>
-                <w:szCs w:val="18"/>
-              </w:rPr>
-            </w:pPr>
-            <w:r>
-              <w:rPr>
-                <w:sz w:val="18"/>
-                <w:szCs w:val="18"/>
-                <w:rtl w:val="0"/>
-              </w:rPr>
-              <w:t xml:space="preserve">Notificación generada en el sistema</w:t>
-            </w:r>
-          </w:p>
-          <w:p>
-            <w:pPr>
-              <w:numPr>
-                <w:ilvl w:val="0"/>
-                <w:numId w:val="1"/>
-              </w:numPr>
-              <w:ind w:left="284"/>
-              <w:rPr>
-                <w:b w:val="1"/>
-                <w:sz w:val="18"/>
-                <w:szCs w:val="18"/>
-              </w:rPr>
-            </w:pPr>
-            <w:r>
-              <w:rPr>
-                <w:sz w:val="18"/>
-                <w:szCs w:val="18"/>
-                <w:rtl w:val="0"/>
-              </w:rPr>
-              <w:t xml:space="preserve">Notificación enviada al correo (si aplica)</w:t>
-            </w:r>
-          </w:p>
-          <w:p>
-            <w:pPr>
-              <w:numPr>
-                <w:ilvl w:val="0"/>
-                <w:numId w:val="1"/>
-              </w:numPr>
-              <w:ind w:left="284"/>
-              <w:rPr>
-                <w:b w:val="1"/>
+                <w:bCs w:val="1"/>
                 <w:sz w:val="18"/>
                 <w:szCs w:val="18"/>
               </w:rPr>
@@ -853,13 +822,15 @@
               <w:jc w:val="center"/>
               <w:rPr>
                 <w:b w:val="1"/>
-                <w:sz w:val="18"/>
-                <w:szCs w:val="18"/>
-              </w:rPr>
-            </w:pPr>
-            <w:r>
-              <w:rPr>
-                <w:b w:val="1"/>
+                <w:bCs w:val="1"/>
+                <w:sz w:val="18"/>
+                <w:szCs w:val="18"/>
+              </w:rPr>
+            </w:pPr>
+            <w:r>
+              <w:rPr>
+                <w:b w:val="1"/>
+                <w:bCs w:val="1"/>
                 <w:sz w:val="18"/>
                 <w:szCs w:val="18"/>
                 <w:rtl w:val="0"/>
@@ -878,13 +849,15 @@
               <w:jc w:val="center"/>
               <w:rPr>
                 <w:b w:val="1"/>
-                <w:sz w:val="18"/>
-                <w:szCs w:val="18"/>
-              </w:rPr>
-            </w:pPr>
-            <w:r>
-              <w:rPr>
-                <w:b w:val="1"/>
+                <w:bCs w:val="1"/>
+                <w:sz w:val="18"/>
+                <w:szCs w:val="18"/>
+              </w:rPr>
+            </w:pPr>
+            <w:r>
+              <w:rPr>
+                <w:b w:val="1"/>
+                <w:bCs w:val="1"/>
                 <w:sz w:val="18"/>
                 <w:szCs w:val="18"/>
                 <w:rtl w:val="0"/>
@@ -912,17 +885,18 @@
               <w:ind w:left="284"/>
               <w:rPr>
                 <w:b w:val="1"/>
-                <w:sz w:val="18"/>
-                <w:szCs w:val="18"/>
-              </w:rPr>
-            </w:pPr>
-            <w:r>
-              <w:rPr>
-                <w:sz w:val="18"/>
-                <w:szCs w:val="18"/>
-                <w:rtl w:val="0"/>
-              </w:rPr>
-              <w:t xml:space="preserve">El envío debe existir y tener usuarios asociados.</w:t>
+                <w:bCs w:val="1"/>
+                <w:sz w:val="18"/>
+                <w:szCs w:val="18"/>
+              </w:rPr>
+            </w:pPr>
+            <w:r>
+              <w:rPr>
+                <w:sz w:val="18"/>
+                <w:szCs w:val="18"/>
+                <w:rtl w:val="0"/>
+              </w:rPr>
+              <w:t xml:space="preserve">El envío debe existir.</w:t>
             </w:r>
           </w:p>
           <w:p>
@@ -934,6 +908,7 @@
               <w:ind w:left="284"/>
               <w:rPr>
                 <w:b w:val="1"/>
+                <w:bCs w:val="1"/>
                 <w:sz w:val="18"/>
                 <w:szCs w:val="18"/>
               </w:rPr>
@@ -1021,13 +996,15 @@
               <w:jc w:val="center"/>
               <w:rPr>
                 <w:b w:val="1"/>
-                <w:sz w:val="18"/>
-                <w:szCs w:val="18"/>
-              </w:rPr>
-            </w:pPr>
-            <w:r>
-              <w:rPr>
-                <w:b w:val="1"/>
+                <w:bCs w:val="1"/>
+                <w:sz w:val="18"/>
+                <w:szCs w:val="18"/>
+              </w:rPr>
+            </w:pPr>
+            <w:r>
+              <w:rPr>
+                <w:b w:val="1"/>
+                <w:bCs w:val="1"/>
                 <w:sz w:val="18"/>
                 <w:szCs w:val="18"/>
                 <w:rtl w:val="0"/>
@@ -1046,13 +1023,15 @@
               <w:jc w:val="center"/>
               <w:rPr>
                 <w:b w:val="1"/>
-                <w:sz w:val="18"/>
-                <w:szCs w:val="18"/>
-              </w:rPr>
-            </w:pPr>
-            <w:r>
-              <w:rPr>
-                <w:b w:val="1"/>
+                <w:bCs w:val="1"/>
+                <w:sz w:val="18"/>
+                <w:szCs w:val="18"/>
+              </w:rPr>
+            </w:pPr>
+            <w:r>
+              <w:rPr>
+                <w:b w:val="1"/>
+                <w:bCs w:val="1"/>
                 <w:sz w:val="18"/>
                 <w:szCs w:val="18"/>
                 <w:rtl w:val="0"/>
@@ -1082,6 +1061,7 @@
               <w:ind w:left="284"/>
               <w:rPr>
                 <w:b w:val="1"/>
+                <w:bCs w:val="1"/>
                 <w:sz w:val="18"/>
                 <w:szCs w:val="18"/>
               </w:rPr>
@@ -1104,6 +1084,7 @@
               <w:ind w:left="284"/>
               <w:rPr>
                 <w:b w:val="1"/>
+                <w:bCs w:val="1"/>
                 <w:sz w:val="18"/>
                 <w:szCs w:val="18"/>
               </w:rPr>
@@ -1146,23 +1127,16 @@
           </w:p>
           <w:p>
             <w:pPr>
-              <w:numPr>
-                <w:ilvl w:val="0"/>
-                <w:numId w:val="1"/>
-              </w:numPr>
-              <w:ind w:left="284"/>
-              <w:rPr>
-                <w:sz w:val="18"/>
-                <w:szCs w:val="18"/>
-              </w:rPr>
-            </w:pPr>
-            <w:r>
-              <w:rPr>
-                <w:sz w:val="18"/>
-                <w:szCs w:val="18"/>
-                <w:rtl w:val="0"/>
-              </w:rPr>
-              <w:t xml:space="preserve">UC-005 Configurar notificaciones por correo (opcional)</w:t>
+              <w:ind w:left="0" w:firstLine="0"/>
+              <w:rPr>
+                <w:sz w:val="18"/>
+                <w:szCs w:val="18"/>
+              </w:rPr>
+            </w:pPr>
+            <w:r>
+              <w:rPr>
+                <w:rtl w:val="0"/>
+              </w:rPr>
             </w:r>
           </w:p>
         </w:tc>
@@ -1182,13 +1156,15 @@
               <w:jc w:val="center"/>
               <w:rPr>
                 <w:b w:val="1"/>
-                <w:sz w:val="18"/>
-                <w:szCs w:val="18"/>
-              </w:rPr>
-            </w:pPr>
-            <w:r>
-              <w:rPr>
-                <w:b w:val="1"/>
+                <w:bCs w:val="1"/>
+                <w:sz w:val="18"/>
+                <w:szCs w:val="18"/>
+              </w:rPr>
+            </w:pPr>
+            <w:r>
+              <w:rPr>
+                <w:b w:val="1"/>
+                <w:bCs w:val="1"/>
                 <w:sz w:val="18"/>
                 <w:szCs w:val="18"/>
                 <w:rtl w:val="0"/>
@@ -1243,13 +1219,15 @@
               <w:jc w:val="center"/>
               <w:rPr>
                 <w:b w:val="1"/>
-                <w:sz w:val="18"/>
-                <w:szCs w:val="18"/>
-              </w:rPr>
-            </w:pPr>
-            <w:r>
-              <w:rPr>
-                <w:b w:val="1"/>
+                <w:bCs w:val="1"/>
+                <w:sz w:val="18"/>
+                <w:szCs w:val="18"/>
+              </w:rPr>
+            </w:pPr>
+            <w:r>
+              <w:rPr>
+                <w:b w:val="1"/>
+                <w:bCs w:val="1"/>
                 <w:sz w:val="18"/>
                 <w:szCs w:val="18"/>
                 <w:rtl w:val="0"/>
@@ -1269,13 +1247,15 @@
               <w:jc w:val="center"/>
               <w:rPr>
                 <w:b w:val="1"/>
-                <w:sz w:val="18"/>
-                <w:szCs w:val="18"/>
-              </w:rPr>
-            </w:pPr>
-            <w:r>
-              <w:rPr>
-                <w:b w:val="1"/>
+                <w:bCs w:val="1"/>
+                <w:sz w:val="18"/>
+                <w:szCs w:val="18"/>
+              </w:rPr>
+            </w:pPr>
+            <w:r>
+              <w:rPr>
+                <w:b w:val="1"/>
+                <w:bCs w:val="1"/>
                 <w:sz w:val="18"/>
                 <w:szCs w:val="18"/>
                 <w:rtl w:val="0"/>
@@ -1295,13 +1275,15 @@
               <w:jc w:val="center"/>
               <w:rPr>
                 <w:b w:val="1"/>
-                <w:sz w:val="18"/>
-                <w:szCs w:val="18"/>
-              </w:rPr>
-            </w:pPr>
-            <w:r>
-              <w:rPr>
-                <w:b w:val="1"/>
+                <w:bCs w:val="1"/>
+                <w:sz w:val="18"/>
+                <w:szCs w:val="18"/>
+              </w:rPr>
+            </w:pPr>
+            <w:r>
+              <w:rPr>
+                <w:b w:val="1"/>
+                <w:bCs w:val="1"/>
                 <w:sz w:val="18"/>
                 <w:szCs w:val="18"/>
                 <w:rtl w:val="0"/>
@@ -1480,13 +1462,15 @@
             <w:pPr>
               <w:rPr>
                 <w:b w:val="1"/>
-                <w:sz w:val="16"/>
-                <w:szCs w:val="16"/>
-              </w:rPr>
-            </w:pPr>
-            <w:r>
-              <w:rPr>
-                <w:b w:val="1"/>
+                <w:bCs w:val="1"/>
+                <w:sz w:val="16"/>
+                <w:szCs w:val="16"/>
+              </w:rPr>
+            </w:pPr>
+            <w:r>
+              <w:rPr>
+                <w:b w:val="1"/>
+                <w:bCs w:val="1"/>
                 <w:sz w:val="16"/>
                 <w:szCs w:val="16"/>
                 <w:rtl w:val="0"/>
@@ -1504,13 +1488,15 @@
             <w:pPr>
               <w:rPr>
                 <w:b w:val="1"/>
-                <w:sz w:val="16"/>
-                <w:szCs w:val="16"/>
-              </w:rPr>
-            </w:pPr>
-            <w:r>
-              <w:rPr>
-                <w:b w:val="1"/>
+                <w:bCs w:val="1"/>
+                <w:sz w:val="16"/>
+                <w:szCs w:val="16"/>
+              </w:rPr>
+            </w:pPr>
+            <w:r>
+              <w:rPr>
+                <w:b w:val="1"/>
+                <w:bCs w:val="1"/>
                 <w:sz w:val="16"/>
                 <w:szCs w:val="16"/>
                 <w:rtl w:val="0"/>
@@ -1555,18 +1541,20 @@
             <w:pPr>
               <w:rPr>
                 <w:b w:val="1"/>
-                <w:sz w:val="16"/>
-                <w:szCs w:val="16"/>
-              </w:rPr>
-            </w:pPr>
-            <w:r>
-              <w:rPr>
-                <w:b w:val="1"/>
-                <w:sz w:val="16"/>
-                <w:szCs w:val="16"/>
-                <w:rtl w:val="0"/>
-              </w:rPr>
-              <w:t xml:space="preserve">(Opcional) Si existe correo registrado</w:t>
+                <w:bCs w:val="1"/>
+                <w:sz w:val="16"/>
+                <w:szCs w:val="16"/>
+              </w:rPr>
+            </w:pPr>
+            <w:r>
+              <w:rPr>
+                <w:b w:val="1"/>
+                <w:bCs w:val="1"/>
+                <w:sz w:val="16"/>
+                <w:szCs w:val="16"/>
+                <w:rtl w:val="0"/>
+              </w:rPr>
+              <w:t xml:space="preserve">El usuario o destinatario visualiza la notificación en la plataforma.</w:t>
             </w:r>
           </w:p>
         </w:tc>
@@ -1579,18 +1567,20 @@
             <w:pPr>
               <w:rPr>
                 <w:b w:val="1"/>
-                <w:sz w:val="16"/>
-                <w:szCs w:val="16"/>
-              </w:rPr>
-            </w:pPr>
-            <w:r>
-              <w:rPr>
-                <w:b w:val="1"/>
-                <w:sz w:val="16"/>
-                <w:szCs w:val="16"/>
-                <w:rtl w:val="0"/>
-              </w:rPr>
-              <w:t xml:space="preserve">El sistema envía notificación por correo electrónico.</w:t>
+                <w:bCs w:val="1"/>
+                <w:sz w:val="16"/>
+                <w:szCs w:val="16"/>
+              </w:rPr>
+            </w:pPr>
+            <w:r>
+              <w:rPr>
+                <w:b w:val="1"/>
+                <w:bCs w:val="1"/>
+                <w:sz w:val="16"/>
+                <w:szCs w:val="16"/>
+                <w:rtl w:val="0"/>
+              </w:rPr>
+              <w:t xml:space="preserve">El usuario registra como "leída".</w:t>
             </w:r>
           </w:p>
         </w:tc>
@@ -1630,18 +1620,15 @@
             <w:pPr>
               <w:rPr>
                 <w:b w:val="1"/>
-                <w:sz w:val="16"/>
-                <w:szCs w:val="16"/>
-              </w:rPr>
-            </w:pPr>
-            <w:r>
-              <w:rPr>
-                <w:b w:val="1"/>
-                <w:sz w:val="16"/>
-                <w:szCs w:val="16"/>
-                <w:rtl w:val="0"/>
-              </w:rPr>
-              <w:t xml:space="preserve">El usuario o destinatario visualiza la notificación en la plataforma.</w:t>
+                <w:bCs w:val="1"/>
+                <w:sz w:val="16"/>
+                <w:szCs w:val="16"/>
+              </w:rPr>
+            </w:pPr>
+            <w:r>
+              <w:rPr>
+                <w:rtl w:val="0"/>
+              </w:rPr>
             </w:r>
           </w:p>
         </w:tc>
@@ -1654,18 +1641,15 @@
             <w:pPr>
               <w:rPr>
                 <w:b w:val="1"/>
-                <w:sz w:val="16"/>
-                <w:szCs w:val="16"/>
-              </w:rPr>
-            </w:pPr>
-            <w:r>
-              <w:rPr>
-                <w:b w:val="1"/>
-                <w:sz w:val="16"/>
-                <w:szCs w:val="16"/>
-                <w:rtl w:val="0"/>
-              </w:rPr>
-              <w:t xml:space="preserve">La notificación cambia a estado "leída".</w:t>
+                <w:bCs w:val="1"/>
+                <w:sz w:val="16"/>
+                <w:szCs w:val="16"/>
+              </w:rPr>
+            </w:pPr>
+            <w:r>
+              <w:rPr>
+                <w:rtl w:val="0"/>
+              </w:rPr>
             </w:r>
           </w:p>
         </w:tc>
@@ -1685,13 +1669,15 @@
               <w:jc w:val="center"/>
               <w:rPr>
                 <w:b w:val="1"/>
-                <w:sz w:val="18"/>
-                <w:szCs w:val="18"/>
-              </w:rPr>
-            </w:pPr>
-            <w:r>
-              <w:rPr>
-                <w:b w:val="1"/>
+                <w:bCs w:val="1"/>
+                <w:sz w:val="18"/>
+                <w:szCs w:val="18"/>
+              </w:rPr>
+            </w:pPr>
+            <w:r>
+              <w:rPr>
+                <w:b w:val="1"/>
+                <w:bCs w:val="1"/>
                 <w:sz w:val="18"/>
                 <w:szCs w:val="18"/>
                 <w:rtl w:val="0"/>
@@ -1747,13 +1733,15 @@
               <w:jc w:val="center"/>
               <w:rPr>
                 <w:b w:val="1"/>
-                <w:sz w:val="18"/>
-                <w:szCs w:val="18"/>
-              </w:rPr>
-            </w:pPr>
-            <w:r>
-              <w:rPr>
-                <w:b w:val="1"/>
+                <w:bCs w:val="1"/>
+                <w:sz w:val="18"/>
+                <w:szCs w:val="18"/>
+              </w:rPr>
+            </w:pPr>
+            <w:r>
+              <w:rPr>
+                <w:b w:val="1"/>
+                <w:bCs w:val="1"/>
                 <w:sz w:val="18"/>
                 <w:szCs w:val="18"/>
                 <w:rtl w:val="0"/>
@@ -1773,13 +1761,15 @@
               <w:jc w:val="center"/>
               <w:rPr>
                 <w:b w:val="1"/>
-                <w:sz w:val="18"/>
-                <w:szCs w:val="18"/>
-              </w:rPr>
-            </w:pPr>
-            <w:r>
-              <w:rPr>
-                <w:b w:val="1"/>
+                <w:bCs w:val="1"/>
+                <w:sz w:val="18"/>
+                <w:szCs w:val="18"/>
+              </w:rPr>
+            </w:pPr>
+            <w:r>
+              <w:rPr>
+                <w:b w:val="1"/>
+                <w:bCs w:val="1"/>
                 <w:sz w:val="18"/>
                 <w:szCs w:val="18"/>
                 <w:rtl w:val="0"/>
@@ -1800,13 +1790,15 @@
               <w:jc w:val="center"/>
               <w:rPr>
                 <w:b w:val="1"/>
-                <w:sz w:val="18"/>
-                <w:szCs w:val="18"/>
-              </w:rPr>
-            </w:pPr>
-            <w:r>
-              <w:rPr>
-                <w:b w:val="1"/>
+                <w:bCs w:val="1"/>
+                <w:sz w:val="18"/>
+                <w:szCs w:val="18"/>
+              </w:rPr>
+            </w:pPr>
+            <w:r>
+              <w:rPr>
+                <w:b w:val="1"/>
+                <w:bCs w:val="1"/>
                 <w:sz w:val="18"/>
                 <w:szCs w:val="18"/>
                 <w:rtl w:val="0"/>
@@ -1826,13 +1818,15 @@
               <w:jc w:val="center"/>
               <w:rPr>
                 <w:b w:val="1"/>
-                <w:sz w:val="18"/>
-                <w:szCs w:val="18"/>
-              </w:rPr>
-            </w:pPr>
-            <w:r>
-              <w:rPr>
-                <w:b w:val="1"/>
+                <w:bCs w:val="1"/>
+                <w:sz w:val="18"/>
+                <w:szCs w:val="18"/>
+              </w:rPr>
+            </w:pPr>
+            <w:r>
+              <w:rPr>
+                <w:b w:val="1"/>
+                <w:bCs w:val="1"/>
                 <w:sz w:val="18"/>
                 <w:szCs w:val="18"/>
                 <w:rtl w:val="0"/>
@@ -1864,6 +1858,7 @@
             <w:r>
               <w:rPr>
                 <w:b w:val="1"/>
+                <w:bCs w:val="1"/>
                 <w:sz w:val="16"/>
                 <w:szCs w:val="16"/>
                 <w:rtl w:val="0"/>
@@ -1893,6 +1888,7 @@
             <w:r>
               <w:rPr>
                 <w:b w:val="1"/>
+                <w:bCs w:val="1"/>
                 <w:sz w:val="16"/>
                 <w:szCs w:val="16"/>
                 <w:rtl w:val="0"/>
@@ -3079,13 +3075,15 @@
               <w:jc w:val="center"/>
               <w:rPr>
                 <w:b w:val="1"/>
-                <w:sz w:val="18"/>
-                <w:szCs w:val="18"/>
-              </w:rPr>
-            </w:pPr>
-            <w:r>
-              <w:rPr>
-                <w:b w:val="1"/>
+                <w:bCs w:val="1"/>
+                <w:sz w:val="18"/>
+                <w:szCs w:val="18"/>
+              </w:rPr>
+            </w:pPr>
+            <w:r>
+              <w:rPr>
+                <w:b w:val="1"/>
+                <w:bCs w:val="1"/>
                 <w:sz w:val="18"/>
                 <w:szCs w:val="18"/>
                 <w:rtl w:val="0"/>
@@ -3115,13 +3113,14 @@
               <w:ind w:left="284"/>
               <w:rPr>
                 <w:b w:val="1"/>
+                <w:bCs w:val="1"/>
                 <w:sz w:val="18"/>
                 <w:szCs w:val="18"/>
               </w:rPr>
             </w:pPr>
             <w:sdt>
               <w:sdtPr>
-                <w:id w:val="-1730018260"/>
+                <w:id w:val="172401642"/>
                 <w:tag w:val="goog_rdk_0"/>
               </w:sdtPr>
               <w:sdtContent>
@@ -3146,13 +3145,14 @@
               <w:ind w:left="284"/>
               <w:rPr>
                 <w:b w:val="1"/>
+                <w:bCs w:val="1"/>
                 <w:sz w:val="18"/>
                 <w:szCs w:val="18"/>
               </w:rPr>
             </w:pPr>
             <w:sdt>
               <w:sdtPr>
-                <w:id w:val="824517212"/>
+                <w:id w:val="-523371957"/>
                 <w:tag w:val="goog_rdk_1"/>
               </w:sdtPr>
               <w:sdtContent>
@@ -3177,13 +3177,14 @@
               <w:ind w:left="284"/>
               <w:rPr>
                 <w:b w:val="1"/>
+                <w:bCs w:val="1"/>
                 <w:sz w:val="18"/>
                 <w:szCs w:val="18"/>
               </w:rPr>
             </w:pPr>
             <w:sdt>
               <w:sdtPr>
-                <w:id w:val="683933342"/>
+                <w:id w:val="413719696"/>
                 <w:tag w:val="goog_rdk_2"/>
               </w:sdtPr>
               <w:sdtContent>
@@ -3219,13 +3220,15 @@
               <w:jc w:val="center"/>
               <w:rPr>
                 <w:b w:val="1"/>
-                <w:sz w:val="18"/>
-                <w:szCs w:val="18"/>
-              </w:rPr>
-            </w:pPr>
-            <w:r>
-              <w:rPr>
-                <w:b w:val="1"/>
+                <w:bCs w:val="1"/>
+                <w:sz w:val="18"/>
+                <w:szCs w:val="18"/>
+              </w:rPr>
+            </w:pPr>
+            <w:r>
+              <w:rPr>
+                <w:b w:val="1"/>
+                <w:bCs w:val="1"/>
                 <w:sz w:val="18"/>
                 <w:szCs w:val="18"/>
                 <w:rtl w:val="0"/>
@@ -3247,44 +3250,16 @@
           </w:tcPr>
           <w:p>
             <w:pPr>
-              <w:numPr>
-                <w:ilvl w:val="0"/>
-                <w:numId w:val="1"/>
-              </w:numPr>
-              <w:ind w:left="284"/>
-              <w:rPr>
-                <w:sz w:val="18"/>
-                <w:szCs w:val="18"/>
-              </w:rPr>
-            </w:pPr>
-            <w:r>
-              <w:rPr>
-                <w:sz w:val="18"/>
-                <w:szCs w:val="18"/>
-                <w:rtl w:val="0"/>
-              </w:rPr>
-              <w:t xml:space="preserve">Envío de SMS</w:t>
-            </w:r>
-          </w:p>
-          <w:p>
-            <w:pPr>
-              <w:numPr>
-                <w:ilvl w:val="0"/>
-                <w:numId w:val="1"/>
-              </w:numPr>
-              <w:ind w:left="284"/>
-              <w:rPr>
-                <w:sz w:val="18"/>
-                <w:szCs w:val="18"/>
-              </w:rPr>
-            </w:pPr>
-            <w:r>
-              <w:rPr>
-                <w:sz w:val="18"/>
-                <w:szCs w:val="18"/>
-                <w:rtl w:val="0"/>
-              </w:rPr>
-              <w:t xml:space="preserve">Integración con apps móviles</w:t>
+              <w:ind w:left="0" w:firstLine="0"/>
+              <w:rPr>
+                <w:sz w:val="18"/>
+                <w:szCs w:val="18"/>
+              </w:rPr>
+            </w:pPr>
+            <w:r>
+              <w:rPr>
+                <w:rtl w:val="0"/>
+              </w:rPr>
             </w:r>
           </w:p>
           <w:p>
@@ -3325,13 +3300,15 @@
               <w:jc w:val="center"/>
               <w:rPr>
                 <w:b w:val="1"/>
-                <w:sz w:val="18"/>
-                <w:szCs w:val="18"/>
-              </w:rPr>
-            </w:pPr>
-            <w:r>
-              <w:rPr>
-                <w:b w:val="1"/>
+                <w:bCs w:val="1"/>
+                <w:sz w:val="18"/>
+                <w:szCs w:val="18"/>
+              </w:rPr>
+            </w:pPr>
+            <w:r>
+              <w:rPr>
+                <w:b w:val="1"/>
+                <w:bCs w:val="1"/>
                 <w:sz w:val="18"/>
                 <w:szCs w:val="18"/>
                 <w:rtl w:val="0"/>
@@ -3411,27 +3388,6 @@
                 <w:szCs w:val="18"/>
                 <w:rtl w:val="0"/>
               </w:rPr>
-              <w:t xml:space="preserve">Si hay correo registrado, debe enviarse la notificación externa.</w:t>
-            </w:r>
-          </w:p>
-          <w:p>
-            <w:pPr>
-              <w:numPr>
-                <w:ilvl w:val="0"/>
-                <w:numId w:val="1"/>
-              </w:numPr>
-              <w:ind w:left="284"/>
-              <w:rPr>
-                <w:sz w:val="18"/>
-                <w:szCs w:val="18"/>
-              </w:rPr>
-            </w:pPr>
-            <w:r>
-              <w:rPr>
-                <w:sz w:val="18"/>
-                <w:szCs w:val="18"/>
-                <w:rtl w:val="0"/>
-              </w:rPr>
               <w:t xml:space="preserve">El historial debe almacenar cada notificación con fecha y hora.</w:t>
             </w:r>
           </w:p>
@@ -3452,13 +3408,15 @@
               <w:jc w:val="center"/>
               <w:rPr>
                 <w:b w:val="1"/>
-                <w:sz w:val="18"/>
-                <w:szCs w:val="18"/>
-              </w:rPr>
-            </w:pPr>
-            <w:r>
-              <w:rPr>
-                <w:b w:val="1"/>
+                <w:bCs w:val="1"/>
+                <w:sz w:val="18"/>
+                <w:szCs w:val="18"/>
+              </w:rPr>
+            </w:pPr>
+            <w:r>
+              <w:rPr>
+                <w:b w:val="1"/>
+                <w:bCs w:val="1"/>
                 <w:sz w:val="18"/>
                 <w:szCs w:val="18"/>
                 <w:rtl w:val="0"/>
@@ -3516,27 +3474,6 @@
                 <w:szCs w:val="18"/>
                 <w:rtl w:val="0"/>
               </w:rPr>
-              <w:t xml:space="preserve">RNF-004 Tiempo de envío de correo menor a 60 segundos</w:t>
-            </w:r>
-          </w:p>
-          <w:p>
-            <w:pPr>
-              <w:numPr>
-                <w:ilvl w:val="0"/>
-                <w:numId w:val="1"/>
-              </w:numPr>
-              <w:ind w:left="284"/>
-              <w:rPr>
-                <w:sz w:val="18"/>
-                <w:szCs w:val="18"/>
-              </w:rPr>
-            </w:pPr>
-            <w:r>
-              <w:rPr>
-                <w:sz w:val="18"/>
-                <w:szCs w:val="18"/>
-                <w:rtl w:val="0"/>
-              </w:rPr>
               <w:t xml:space="preserve">RNF-005 Almacenamiento persistente del historial</w:t>
             </w:r>
           </w:p>
@@ -3583,13 +3520,15 @@
               <w:jc w:val="center"/>
               <w:rPr>
                 <w:b w:val="1"/>
-                <w:sz w:val="18"/>
-                <w:szCs w:val="18"/>
-              </w:rPr>
-            </w:pPr>
-            <w:r>
-              <w:rPr>
-                <w:b w:val="1"/>
+                <w:bCs w:val="1"/>
+                <w:sz w:val="18"/>
+                <w:szCs w:val="18"/>
+              </w:rPr>
+            </w:pPr>
+            <w:r>
+              <w:rPr>
+                <w:b w:val="1"/>
+                <w:bCs w:val="1"/>
                 <w:sz w:val="18"/>
                 <w:szCs w:val="18"/>
                 <w:rtl w:val="0"/>
@@ -3710,6 +3649,7 @@
             <w:pPr>
               <w:rPr>
                 <w:b w:val="1"/>
+                <w:bCs w:val="1"/>
                 <w:sz w:val="18"/>
                 <w:szCs w:val="18"/>
               </w:rPr>
@@ -3737,13 +3677,15 @@
               <w:jc w:val="center"/>
               <w:rPr>
                 <w:b w:val="1"/>
-                <w:sz w:val="18"/>
-                <w:szCs w:val="18"/>
-              </w:rPr>
-            </w:pPr>
-            <w:r>
-              <w:rPr>
-                <w:b w:val="1"/>
+                <w:bCs w:val="1"/>
+                <w:sz w:val="18"/>
+                <w:szCs w:val="18"/>
+              </w:rPr>
+            </w:pPr>
+            <w:r>
+              <w:rPr>
+                <w:b w:val="1"/>
+                <w:bCs w:val="1"/>
                 <w:sz w:val="18"/>
                 <w:szCs w:val="18"/>
                 <w:rtl w:val="0"/>
@@ -3769,13 +3711,15 @@
               <w:jc w:val="center"/>
               <w:rPr>
                 <w:b w:val="1"/>
-                <w:sz w:val="18"/>
-                <w:szCs w:val="18"/>
-              </w:rPr>
-            </w:pPr>
-            <w:r>
-              <w:rPr>
-                <w:b w:val="1"/>
+                <w:bCs w:val="1"/>
+                <w:sz w:val="18"/>
+                <w:szCs w:val="18"/>
+              </w:rPr>
+            </w:pPr>
+            <w:r>
+              <w:rPr>
+                <w:b w:val="1"/>
+                <w:bCs w:val="1"/>
                 <w:sz w:val="18"/>
                 <w:szCs w:val="18"/>
                 <w:rtl w:val="0"/>
@@ -3795,13 +3739,15 @@
               <w:jc w:val="center"/>
               <w:rPr>
                 <w:b w:val="1"/>
-                <w:sz w:val="18"/>
-                <w:szCs w:val="18"/>
-              </w:rPr>
-            </w:pPr>
-            <w:r>
-              <w:rPr>
-                <w:b w:val="1"/>
+                <w:bCs w:val="1"/>
+                <w:sz w:val="18"/>
+                <w:szCs w:val="18"/>
+              </w:rPr>
+            </w:pPr>
+            <w:r>
+              <w:rPr>
+                <w:b w:val="1"/>
+                <w:bCs w:val="1"/>
                 <w:sz w:val="18"/>
                 <w:szCs w:val="18"/>
                 <w:rtl w:val="0"/>
@@ -3821,13 +3767,15 @@
               <w:jc w:val="center"/>
               <w:rPr>
                 <w:b w:val="1"/>
-                <w:sz w:val="18"/>
-                <w:szCs w:val="18"/>
-              </w:rPr>
-            </w:pPr>
-            <w:r>
-              <w:rPr>
-                <w:b w:val="1"/>
+                <w:bCs w:val="1"/>
+                <w:sz w:val="18"/>
+                <w:szCs w:val="18"/>
+              </w:rPr>
+            </w:pPr>
+            <w:r>
+              <w:rPr>
+                <w:b w:val="1"/>
+                <w:bCs w:val="1"/>
                 <w:sz w:val="18"/>
                 <w:szCs w:val="18"/>
                 <w:rtl w:val="0"/>
@@ -3851,6 +3799,7 @@
             <w:pPr>
               <w:rPr>
                 <w:b w:val="1"/>
+                <w:bCs w:val="1"/>
                 <w:sz w:val="18"/>
                 <w:szCs w:val="18"/>
               </w:rPr>
@@ -3896,6 +3845,7 @@
             <w:pPr>
               <w:rPr>
                 <w:b w:val="1"/>
+                <w:bCs w:val="1"/>
                 <w:sz w:val="18"/>
                 <w:szCs w:val="18"/>
               </w:rPr>
@@ -3941,6 +3891,7 @@
             <w:pPr>
               <w:rPr>
                 <w:b w:val="1"/>
+                <w:bCs w:val="1"/>
                 <w:sz w:val="18"/>
                 <w:szCs w:val="18"/>
               </w:rPr>
@@ -3966,6 +3917,7 @@
       <w:pPr>
         <w:rPr>
           <w:b w:val="1"/>
+          <w:bCs w:val="1"/>
           <w:sz w:val="18"/>
           <w:szCs w:val="18"/>
         </w:rPr>
@@ -3973,6 +3925,7 @@
       <w:r>
         <w:rPr>
           <w:b w:val="1"/>
+          <w:bCs w:val="1"/>
           <w:sz w:val="18"/>
           <w:szCs w:val="18"/>
           <w:rtl w:val="0"/>
@@ -3984,6 +3937,7 @@
       <w:pPr>
         <w:rPr>
           <w:b w:val="1"/>
+          <w:bCs w:val="1"/>
           <w:sz w:val="18"/>
           <w:szCs w:val="18"/>
         </w:rPr>
@@ -4124,13 +4078,15 @@
               <w:jc w:val="center"/>
               <w:rPr>
                 <w:b w:val="1"/>
-                <w:sz w:val="18"/>
-                <w:szCs w:val="18"/>
-              </w:rPr>
-            </w:pPr>
-            <w:r>
-              <w:rPr>
-                <w:b w:val="1"/>
+                <w:bCs w:val="1"/>
+                <w:sz w:val="18"/>
+                <w:szCs w:val="18"/>
+              </w:rPr>
+            </w:pPr>
+            <w:r>
+              <w:rPr>
+                <w:b w:val="1"/>
+                <w:bCs w:val="1"/>
                 <w:sz w:val="18"/>
                 <w:szCs w:val="18"/>
                 <w:rtl w:val="0"/>
@@ -4175,7 +4131,9 @@
               <w:rPr>
                 <w:rFonts w:ascii="Arial" w:cs="Arial" w:eastAsia="Arial" w:hAnsi="Arial"/>
                 <w:b w:val="1"/>
+                <w:bCs w:val="1"/>
                 <w:i w:val="0"/>
+                <w:iCs w:val="0"/>
                 <w:smallCaps w:val="0"/>
                 <w:strike w:val="0"/>
                 <w:color w:val="000000"/>
@@ -4190,7 +4148,9 @@
               <w:rPr>
                 <w:rFonts w:ascii="Arial" w:cs="Arial" w:eastAsia="Arial" w:hAnsi="Arial"/>
                 <w:b w:val="1"/>
+                <w:bCs w:val="1"/>
                 <w:i w:val="0"/>
+                <w:iCs w:val="0"/>
                 <w:smallCaps w:val="0"/>
                 <w:strike w:val="0"/>
                 <w:color w:val="000000"/>
@@ -4240,7 +4200,9 @@
               <w:rPr>
                 <w:rFonts w:ascii="Arial" w:cs="Arial" w:eastAsia="Arial" w:hAnsi="Arial"/>
                 <w:b w:val="1"/>
+                <w:bCs w:val="1"/>
                 <w:i w:val="0"/>
+                <w:iCs w:val="0"/>
                 <w:smallCaps w:val="0"/>
                 <w:strike w:val="0"/>
                 <w:color w:val="000000"/>
@@ -4255,7 +4217,9 @@
               <w:rPr>
                 <w:rFonts w:ascii="Arial" w:cs="Arial" w:eastAsia="Arial" w:hAnsi="Arial"/>
                 <w:b w:val="1"/>
+                <w:bCs w:val="1"/>
                 <w:i w:val="0"/>
+                <w:iCs w:val="0"/>
                 <w:smallCaps w:val="0"/>
                 <w:strike w:val="0"/>
                 <w:color w:val="000000"/>
@@ -4305,7 +4269,9 @@
               <w:rPr>
                 <w:rFonts w:ascii="Arial" w:cs="Arial" w:eastAsia="Arial" w:hAnsi="Arial"/>
                 <w:b w:val="1"/>
+                <w:bCs w:val="1"/>
                 <w:i w:val="0"/>
+                <w:iCs w:val="0"/>
                 <w:smallCaps w:val="0"/>
                 <w:strike w:val="0"/>
                 <w:color w:val="000000"/>
@@ -4320,7 +4286,9 @@
               <w:rPr>
                 <w:rFonts w:ascii="Arial" w:cs="Arial" w:eastAsia="Arial" w:hAnsi="Arial"/>
                 <w:b w:val="1"/>
+                <w:bCs w:val="1"/>
                 <w:i w:val="0"/>
+                <w:iCs w:val="0"/>
                 <w:smallCaps w:val="0"/>
                 <w:strike w:val="0"/>
                 <w:color w:val="000000"/>
@@ -4374,7 +4342,9 @@
               <w:rPr>
                 <w:rFonts w:ascii="Arial" w:cs="Arial" w:eastAsia="Arial" w:hAnsi="Arial"/>
                 <w:b w:val="0"/>
+                <w:bCs w:val="0"/>
                 <w:i w:val="0"/>
+                <w:iCs w:val="0"/>
                 <w:smallCaps w:val="0"/>
                 <w:strike w:val="0"/>
                 <w:color w:val="000000"/>
@@ -4428,7 +4398,9 @@
               <w:rPr>
                 <w:rFonts w:ascii="Arial" w:cs="Arial" w:eastAsia="Arial" w:hAnsi="Arial"/>
                 <w:b w:val="0"/>
+                <w:bCs w:val="0"/>
                 <w:i w:val="0"/>
+                <w:iCs w:val="0"/>
                 <w:smallCaps w:val="0"/>
                 <w:strike w:val="0"/>
                 <w:color w:val="000000"/>
@@ -4482,7 +4454,9 @@
               <w:rPr>
                 <w:rFonts w:ascii="Arial" w:cs="Arial" w:eastAsia="Arial" w:hAnsi="Arial"/>
                 <w:b w:val="0"/>
+                <w:bCs w:val="0"/>
                 <w:i w:val="0"/>
+                <w:iCs w:val="0"/>
                 <w:smallCaps w:val="0"/>
                 <w:strike w:val="0"/>
                 <w:color w:val="000000"/>
@@ -4556,7 +4530,9 @@
       <w:rPr>
         <w:rFonts w:ascii="Arial" w:cs="Arial" w:eastAsia="Arial" w:hAnsi="Arial"/>
         <w:b w:val="0"/>
+        <w:bCs w:val="0"/>
         <w:i w:val="0"/>
+        <w:iCs w:val="0"/>
         <w:smallCaps w:val="0"/>
         <w:strike w:val="0"/>
         <w:color w:val="000000"/>
@@ -4571,7 +4547,9 @@
       <w:rPr>
         <w:rFonts w:ascii="Arial" w:cs="Arial" w:eastAsia="Arial" w:hAnsi="Arial"/>
         <w:b w:val="0"/>
+        <w:bCs w:val="0"/>
         <w:i w:val="0"/>
+        <w:iCs w:val="0"/>
         <w:smallCaps w:val="0"/>
         <w:strike w:val="0"/>
         <w:color w:val="000000"/>
@@ -4590,7 +4568,9 @@
       <w:rPr>
         <w:rFonts w:ascii="Arial" w:cs="Arial" w:eastAsia="Arial" w:hAnsi="Arial"/>
         <w:b w:val="0"/>
+        <w:bCs w:val="0"/>
         <w:i w:val="0"/>
+        <w:iCs w:val="0"/>
         <w:smallCaps w:val="0"/>
         <w:strike w:val="0"/>
         <w:color w:val="000000"/>
@@ -4609,7 +4589,9 @@
       <w:rPr>
         <w:rFonts w:ascii="Arial" w:cs="Arial" w:eastAsia="Arial" w:hAnsi="Arial"/>
         <w:b w:val="0"/>
+        <w:bCs w:val="0"/>
         <w:i w:val="0"/>
+        <w:iCs w:val="0"/>
         <w:smallCaps w:val="0"/>
         <w:strike w:val="0"/>
         <w:color w:val="000000"/>
@@ -4626,7 +4608,9 @@
       <w:rPr>
         <w:rFonts w:ascii="Arial" w:cs="Arial" w:eastAsia="Arial" w:hAnsi="Arial"/>
         <w:b w:val="0"/>
+        <w:bCs w:val="0"/>
         <w:i w:val="0"/>
+        <w:iCs w:val="0"/>
         <w:smallCaps w:val="0"/>
         <w:strike w:val="0"/>
         <w:color w:val="000000"/>
@@ -4738,7 +4722,9 @@
             <w:rPr>
               <w:rFonts w:ascii="Arial" w:cs="Arial" w:eastAsia="Arial" w:hAnsi="Arial"/>
               <w:b w:val="0"/>
+              <w:bCs w:val="0"/>
               <w:i w:val="1"/>
+              <w:iCs w:val="1"/>
               <w:smallCaps w:val="0"/>
               <w:strike w:val="0"/>
               <w:color w:val="000000"/>
@@ -4753,7 +4739,9 @@
             <w:rPr>
               <w:rFonts w:ascii="Arial" w:cs="Arial" w:eastAsia="Arial" w:hAnsi="Arial"/>
               <w:b w:val="1"/>
+              <w:bCs w:val="1"/>
               <w:i w:val="0"/>
+              <w:iCs w:val="0"/>
               <w:smallCaps w:val="0"/>
               <w:strike w:val="0"/>
               <w:color w:val="000000"/>
@@ -4767,12 +4755,12 @@
               <wp:inline distB="0" distT="0" distL="0" distR="0">
                 <wp:extent cx="718185" cy="647065"/>
                 <wp:effectExtent b="0" l="0" r="0" t="0"/>
-                <wp:docPr descr="http://www.acofi.edu.co/wp-content/uploads/2013/10/UNIVERSIDAD-PILOTO-DE-COLOMBIA.jpg" id="6" name="image1.jpg"/>
+                <wp:docPr descr="http://www.acofi.edu.co/wp-content/uploads/2013/10/UNIVERSIDAD-PILOTO-DE-COLOMBIA.jpg" id="6" name="image2.jpg"/>
                 <a:graphic>
                   <a:graphicData uri="http://schemas.openxmlformats.org/drawingml/2006/picture">
                     <pic:pic>
                       <pic:nvPicPr>
-                        <pic:cNvPr descr="http://www.acofi.edu.co/wp-content/uploads/2013/10/UNIVERSIDAD-PILOTO-DE-COLOMBIA.jpg" id="0" name="image1.jpg"/>
+                        <pic:cNvPr descr="http://www.acofi.edu.co/wp-content/uploads/2013/10/UNIVERSIDAD-PILOTO-DE-COLOMBIA.jpg" id="0" name="image2.jpg"/>
                         <pic:cNvPicPr preferRelativeResize="0"/>
                       </pic:nvPicPr>
                       <pic:blipFill>
@@ -4830,7 +4818,9 @@
             <w:rPr>
               <w:rFonts w:ascii="Arial" w:cs="Arial" w:eastAsia="Arial" w:hAnsi="Arial"/>
               <w:b w:val="1"/>
+              <w:bCs w:val="1"/>
               <w:i w:val="0"/>
+              <w:iCs w:val="0"/>
               <w:smallCaps w:val="0"/>
               <w:strike w:val="0"/>
               <w:color w:val="000000"/>
@@ -4845,7 +4835,9 @@
             <w:rPr>
               <w:rFonts w:ascii="Arial" w:cs="Arial" w:eastAsia="Arial" w:hAnsi="Arial"/>
               <w:b w:val="1"/>
+              <w:bCs w:val="1"/>
               <w:i w:val="0"/>
+              <w:iCs w:val="0"/>
               <w:smallCaps w:val="0"/>
               <w:strike w:val="0"/>
               <w:color w:val="000000"/>
@@ -4901,7 +4893,9 @@
             <w:rPr>
               <w:rFonts w:ascii="Arial" w:cs="Arial" w:eastAsia="Arial" w:hAnsi="Arial"/>
               <w:b w:val="1"/>
+              <w:bCs w:val="1"/>
               <w:i w:val="0"/>
+              <w:iCs w:val="0"/>
               <w:smallCaps w:val="0"/>
               <w:strike w:val="0"/>
               <w:color w:val="000000"/>
@@ -4921,12 +4915,12 @@
               <wp:inline distB="114300" distT="114300" distL="114300" distR="114300">
                 <wp:extent cx="876300" cy="876300"/>
                 <wp:effectExtent b="0" l="0" r="0" t="0"/>
-                <wp:docPr id="7" name="image2.png"/>
+                <wp:docPr id="7" name="image1.png"/>
                 <a:graphic>
                   <a:graphicData uri="http://schemas.openxmlformats.org/drawingml/2006/picture">
                     <pic:pic>
                       <pic:nvPicPr>
-                        <pic:cNvPr id="0" name="image2.png"/>
+                        <pic:cNvPr id="0" name="image1.png"/>
                         <pic:cNvPicPr preferRelativeResize="0"/>
                       </pic:nvPicPr>
                       <pic:blipFill>
@@ -4992,7 +4986,9 @@
             <w:rPr>
               <w:rFonts w:ascii="Arial" w:cs="Arial" w:eastAsia="Arial" w:hAnsi="Arial"/>
               <w:b w:val="1"/>
+              <w:bCs w:val="1"/>
               <w:i w:val="0"/>
+              <w:iCs w:val="0"/>
               <w:smallCaps w:val="0"/>
               <w:strike w:val="0"/>
               <w:color w:val="000000"/>
@@ -5007,7 +5003,9 @@
             <w:rPr>
               <w:rFonts w:ascii="Arial" w:cs="Arial" w:eastAsia="Arial" w:hAnsi="Arial"/>
               <w:b w:val="1"/>
+              <w:bCs w:val="1"/>
               <w:i w:val="0"/>
+              <w:iCs w:val="0"/>
               <w:smallCaps w:val="0"/>
               <w:strike w:val="0"/>
               <w:color w:val="000000"/>
@@ -5050,7 +5048,9 @@
             <w:rPr>
               <w:rFonts w:ascii="Arial" w:cs="Arial" w:eastAsia="Arial" w:hAnsi="Arial"/>
               <w:b w:val="1"/>
+              <w:bCs w:val="1"/>
               <w:i w:val="0"/>
+              <w:iCs w:val="0"/>
               <w:smallCaps w:val="0"/>
               <w:strike w:val="0"/>
               <w:color w:val="000000"/>
@@ -5065,7 +5065,9 @@
             <w:rPr>
               <w:rFonts w:ascii="Arial" w:cs="Arial" w:eastAsia="Arial" w:hAnsi="Arial"/>
               <w:b w:val="1"/>
+              <w:bCs w:val="1"/>
               <w:i w:val="0"/>
+              <w:iCs w:val="0"/>
               <w:smallCaps w:val="0"/>
               <w:strike w:val="0"/>
               <w:color w:val="000000"/>
@@ -5108,7 +5110,9 @@
             <w:rPr>
               <w:rFonts w:ascii="Arial" w:cs="Arial" w:eastAsia="Arial" w:hAnsi="Arial"/>
               <w:b w:val="1"/>
+              <w:bCs w:val="1"/>
               <w:i w:val="0"/>
+              <w:iCs w:val="0"/>
               <w:smallCaps w:val="0"/>
               <w:strike w:val="0"/>
               <w:color w:val="000000"/>
@@ -5123,7 +5127,9 @@
             <w:rPr>
               <w:rFonts w:ascii="Arial" w:cs="Arial" w:eastAsia="Arial" w:hAnsi="Arial"/>
               <w:b w:val="1"/>
+              <w:bCs w:val="1"/>
               <w:i w:val="0"/>
+              <w:iCs w:val="0"/>
               <w:smallCaps w:val="0"/>
               <w:strike w:val="0"/>
               <w:color w:val="000000"/>
@@ -5170,7 +5176,9 @@
             <w:rPr>
               <w:rFonts w:ascii="Arial" w:cs="Arial" w:eastAsia="Arial" w:hAnsi="Arial"/>
               <w:b w:val="1"/>
+              <w:bCs w:val="1"/>
               <w:i w:val="0"/>
+              <w:iCs w:val="0"/>
               <w:smallCaps w:val="0"/>
               <w:strike w:val="0"/>
               <w:color w:val="000000"/>
@@ -5213,7 +5221,9 @@
             <w:rPr>
               <w:rFonts w:ascii="Arial" w:cs="Arial" w:eastAsia="Arial" w:hAnsi="Arial"/>
               <w:b w:val="1"/>
+              <w:bCs w:val="1"/>
               <w:i w:val="0"/>
+              <w:iCs w:val="0"/>
               <w:smallCaps w:val="0"/>
               <w:strike w:val="0"/>
               <w:color w:val="000000"/>
@@ -5258,7 +5268,9 @@
             <w:rPr>
               <w:rFonts w:ascii="Arial" w:cs="Arial" w:eastAsia="Arial" w:hAnsi="Arial"/>
               <w:b w:val="1"/>
+              <w:bCs w:val="1"/>
               <w:i w:val="0"/>
+              <w:iCs w:val="0"/>
               <w:smallCaps w:val="0"/>
               <w:strike w:val="0"/>
               <w:color w:val="000000"/>
@@ -5273,7 +5285,9 @@
             <w:rPr>
               <w:rFonts w:ascii="Arial" w:cs="Arial" w:eastAsia="Arial" w:hAnsi="Arial"/>
               <w:b w:val="1"/>
+              <w:bCs w:val="1"/>
               <w:i w:val="0"/>
+              <w:iCs w:val="0"/>
               <w:smallCaps w:val="0"/>
               <w:strike w:val="0"/>
               <w:color w:val="000000"/>
@@ -5315,7 +5329,9 @@
             <w:rPr>
               <w:rFonts w:ascii="Arial" w:cs="Arial" w:eastAsia="Arial" w:hAnsi="Arial"/>
               <w:b w:val="1"/>
+              <w:bCs w:val="1"/>
               <w:i w:val="0"/>
+              <w:iCs w:val="0"/>
               <w:smallCaps w:val="0"/>
               <w:strike w:val="0"/>
               <w:color w:val="000000"/>
@@ -5358,7 +5374,9 @@
       <w:rPr>
         <w:rFonts w:ascii="Arial" w:cs="Arial" w:eastAsia="Arial" w:hAnsi="Arial"/>
         <w:b w:val="0"/>
+        <w:bCs w:val="0"/>
         <w:i w:val="0"/>
+        <w:iCs w:val="0"/>
         <w:smallCaps w:val="0"/>
         <w:strike w:val="0"/>
         <w:color w:val="000000"/>
@@ -5536,6 +5554,7 @@
     </w:pPr>
     <w:rPr>
       <w:b w:val="1"/>
+      <w:bCs w:val="1"/>
       <w:sz w:val="28"/>
       <w:szCs w:val="28"/>
     </w:rPr>
@@ -5551,7 +5570,9 @@
     </w:pPr>
     <w:rPr>
       <w:b w:val="1"/>
+      <w:bCs w:val="1"/>
       <w:i w:val="1"/>
+      <w:iCs w:val="1"/>
       <w:sz w:val="24"/>
       <w:szCs w:val="24"/>
     </w:rPr>
@@ -5581,6 +5602,7 @@
     </w:pPr>
     <w:rPr>
       <w:b w:val="1"/>
+      <w:bCs w:val="1"/>
       <w:sz w:val="24"/>
       <w:szCs w:val="24"/>
     </w:rPr>
@@ -5608,6 +5630,7 @@
     </w:pPr>
     <w:rPr>
       <w:i w:val="1"/>
+      <w:iCs w:val="1"/>
       <w:sz w:val="22"/>
       <w:szCs w:val="22"/>
     </w:rPr>
